--- a/doc/数据结构设计.docx
+++ b/doc/数据结构设计.docx
@@ -922,8 +922,6 @@
               </w:rPr>
               <w:t>工商编码</w:t>
             </w:r>
-            <w:bookmarkStart w:id="1" w:name="_GoBack"/>
-            <w:bookmarkEnd w:id="1"/>
           </w:p>
         </w:tc>
       </w:tr>
@@ -3362,7 +3360,7 @@
                 <w:vertAlign w:val="baseline"/>
                 <w:lang w:val="en-US" w:eastAsia="zh-CN"/>
               </w:rPr>
-              <w:t>密码：不超过18位数</w:t>
+              <w:t>密码：6~12位数,有字母、数字和_组成</w:t>
             </w:r>
           </w:p>
         </w:tc>
@@ -5552,11 +5550,14 @@
                 <w:rFonts w:hint="eastAsia" w:ascii="等线" w:hAnsi="等线" w:eastAsia="等线" w:cs="等线"/>
                 <w:sz w:val="22"/>
                 <w:szCs w:val="22"/>
-                <w:vertAlign w:val="baseline"/>
-                <w:lang w:val="en-US" w:eastAsia="zh-CN"/>
-              </w:rPr>
-              <w:t>密码</w:t>
-            </w:r>
+                <w:highlight w:val="none"/>
+                <w:vertAlign w:val="baseline"/>
+                <w:lang w:val="en-US" w:eastAsia="zh-CN"/>
+              </w:rPr>
+              <w:t>密码：6~12位数,有字母、数字和_组成</w:t>
+            </w:r>
+            <w:bookmarkStart w:id="1" w:name="_GoBack"/>
+            <w:bookmarkEnd w:id="1"/>
           </w:p>
         </w:tc>
       </w:tr>

--- a/doc/数据结构设计.docx
+++ b/doc/数据结构设计.docx
@@ -423,7 +423,7 @@
                 <w:vertAlign w:val="baseline"/>
                 <w:lang w:val="en-US" w:eastAsia="zh-CN"/>
               </w:rPr>
-              <w:t>name</w:t>
+              <w:t>oname</w:t>
             </w:r>
           </w:p>
         </w:tc>
@@ -1843,19 +1843,21 @@
                 <w:rFonts w:hint="eastAsia" w:ascii="等线" w:hAnsi="等线" w:eastAsia="等线" w:cs="等线"/>
                 <w:sz w:val="22"/>
                 <w:szCs w:val="22"/>
-                <w:vertAlign w:val="baseline"/>
-                <w:lang w:val="en-US" w:eastAsia="zh-CN"/>
-              </w:rPr>
-            </w:pPr>
-            <w:r>
-              <w:rPr>
-                <w:rFonts w:hint="eastAsia" w:ascii="等线" w:hAnsi="等线" w:eastAsia="等线" w:cs="等线"/>
-                <w:sz w:val="22"/>
-                <w:szCs w:val="22"/>
-                <w:vertAlign w:val="baseline"/>
-                <w:lang w:val="en-US" w:eastAsia="zh-CN"/>
-              </w:rPr>
-              <w:t>name</w:t>
+                <w:highlight w:val="yellow"/>
+                <w:vertAlign w:val="baseline"/>
+                <w:lang w:val="en-US" w:eastAsia="zh-CN"/>
+              </w:rPr>
+            </w:pPr>
+            <w:r>
+              <w:rPr>
+                <w:rFonts w:hint="eastAsia" w:ascii="等线" w:hAnsi="等线" w:eastAsia="等线" w:cs="等线"/>
+                <w:sz w:val="22"/>
+                <w:szCs w:val="22"/>
+                <w:highlight w:val="yellow"/>
+                <w:vertAlign w:val="baseline"/>
+                <w:lang w:val="en-US" w:eastAsia="zh-CN"/>
+              </w:rPr>
+              <w:t>dname</w:t>
             </w:r>
           </w:p>
         </w:tc>
@@ -1875,15 +1877,17 @@
                 <w:rFonts w:hint="default" w:ascii="等线" w:hAnsi="等线" w:eastAsia="等线" w:cs="等线"/>
                 <w:sz w:val="22"/>
                 <w:szCs w:val="22"/>
-                <w:vertAlign w:val="baseline"/>
-                <w:lang w:val="en-US" w:eastAsia="zh-CN"/>
-              </w:rPr>
-            </w:pPr>
-            <w:r>
-              <w:rPr>
-                <w:rFonts w:hint="eastAsia" w:ascii="等线" w:hAnsi="等线" w:eastAsia="等线" w:cs="等线"/>
-                <w:sz w:val="22"/>
-                <w:szCs w:val="22"/>
+                <w:highlight w:val="yellow"/>
+                <w:vertAlign w:val="baseline"/>
+                <w:lang w:val="en-US" w:eastAsia="zh-CN"/>
+              </w:rPr>
+            </w:pPr>
+            <w:r>
+              <w:rPr>
+                <w:rFonts w:hint="eastAsia" w:ascii="等线" w:hAnsi="等线" w:eastAsia="等线" w:cs="等线"/>
+                <w:sz w:val="22"/>
+                <w:szCs w:val="22"/>
+                <w:highlight w:val="yellow"/>
                 <w:vertAlign w:val="baseline"/>
                 <w:lang w:val="en-US" w:eastAsia="zh-CN"/>
               </w:rPr>
@@ -1907,15 +1911,17 @@
                 <w:rFonts w:hint="default" w:ascii="等线" w:hAnsi="等线" w:eastAsia="等线" w:cs="等线"/>
                 <w:sz w:val="22"/>
                 <w:szCs w:val="22"/>
-                <w:vertAlign w:val="baseline"/>
-                <w:lang w:val="en-US" w:eastAsia="zh-CN"/>
-              </w:rPr>
-            </w:pPr>
-            <w:r>
-              <w:rPr>
-                <w:rFonts w:hint="eastAsia" w:ascii="等线" w:hAnsi="等线" w:eastAsia="等线" w:cs="等线"/>
-                <w:sz w:val="22"/>
-                <w:szCs w:val="22"/>
+                <w:highlight w:val="yellow"/>
+                <w:vertAlign w:val="baseline"/>
+                <w:lang w:val="en-US" w:eastAsia="zh-CN"/>
+              </w:rPr>
+            </w:pPr>
+            <w:r>
+              <w:rPr>
+                <w:rFonts w:hint="eastAsia" w:ascii="等线" w:hAnsi="等线" w:eastAsia="等线" w:cs="等线"/>
+                <w:sz w:val="22"/>
+                <w:szCs w:val="22"/>
+                <w:highlight w:val="yellow"/>
                 <w:vertAlign w:val="baseline"/>
                 <w:lang w:val="en-US" w:eastAsia="zh-CN"/>
               </w:rPr>
@@ -1939,15 +1945,17 @@
                 <w:rFonts w:hint="eastAsia" w:ascii="等线" w:hAnsi="等线" w:eastAsia="等线" w:cs="等线"/>
                 <w:sz w:val="22"/>
                 <w:szCs w:val="22"/>
-                <w:vertAlign w:val="baseline"/>
-                <w:lang w:val="en-US" w:eastAsia="zh-CN"/>
-              </w:rPr>
-            </w:pPr>
-            <w:r>
-              <w:rPr>
-                <w:rFonts w:hint="eastAsia" w:ascii="等线" w:hAnsi="等线" w:eastAsia="等线" w:cs="等线"/>
-                <w:sz w:val="22"/>
-                <w:szCs w:val="22"/>
+                <w:highlight w:val="yellow"/>
+                <w:vertAlign w:val="baseline"/>
+                <w:lang w:val="en-US" w:eastAsia="zh-CN"/>
+              </w:rPr>
+            </w:pPr>
+            <w:r>
+              <w:rPr>
+                <w:rFonts w:hint="eastAsia" w:ascii="等线" w:hAnsi="等线" w:eastAsia="等线" w:cs="等线"/>
+                <w:sz w:val="22"/>
+                <w:szCs w:val="22"/>
+                <w:highlight w:val="yellow"/>
                 <w:vertAlign w:val="baseline"/>
                 <w:lang w:val="en-US" w:eastAsia="zh-CN"/>
               </w:rPr>
@@ -2931,19 +2939,21 @@
                 <w:rFonts w:hint="default" w:ascii="等线" w:hAnsi="等线" w:eastAsia="等线" w:cs="等线"/>
                 <w:sz w:val="22"/>
                 <w:szCs w:val="22"/>
-                <w:vertAlign w:val="baseline"/>
-                <w:lang w:val="en-US" w:eastAsia="zh-CN"/>
-              </w:rPr>
-            </w:pPr>
-            <w:r>
-              <w:rPr>
-                <w:rFonts w:hint="eastAsia" w:ascii="等线" w:hAnsi="等线" w:eastAsia="等线" w:cs="等线"/>
-                <w:sz w:val="22"/>
-                <w:szCs w:val="22"/>
-                <w:vertAlign w:val="baseline"/>
-                <w:lang w:val="en-US" w:eastAsia="zh-CN"/>
-              </w:rPr>
-              <w:t>name</w:t>
+                <w:highlight w:val="yellow"/>
+                <w:vertAlign w:val="baseline"/>
+                <w:lang w:val="en-US" w:eastAsia="zh-CN"/>
+              </w:rPr>
+            </w:pPr>
+            <w:r>
+              <w:rPr>
+                <w:rFonts w:hint="eastAsia" w:ascii="等线" w:hAnsi="等线" w:eastAsia="等线" w:cs="等线"/>
+                <w:sz w:val="22"/>
+                <w:szCs w:val="22"/>
+                <w:highlight w:val="yellow"/>
+                <w:vertAlign w:val="baseline"/>
+                <w:lang w:val="en-US" w:eastAsia="zh-CN"/>
+              </w:rPr>
+              <w:t>ename</w:t>
             </w:r>
           </w:p>
         </w:tc>
@@ -2963,15 +2973,17 @@
                 <w:rFonts w:hint="default" w:ascii="等线" w:hAnsi="等线" w:eastAsia="等线" w:cs="等线"/>
                 <w:sz w:val="22"/>
                 <w:szCs w:val="22"/>
-                <w:vertAlign w:val="baseline"/>
-                <w:lang w:val="en-US" w:eastAsia="zh-CN"/>
-              </w:rPr>
-            </w:pPr>
-            <w:r>
-              <w:rPr>
-                <w:rFonts w:hint="eastAsia" w:ascii="等线" w:hAnsi="等线" w:eastAsia="等线" w:cs="等线"/>
-                <w:sz w:val="22"/>
-                <w:szCs w:val="22"/>
+                <w:highlight w:val="yellow"/>
+                <w:vertAlign w:val="baseline"/>
+                <w:lang w:val="en-US" w:eastAsia="zh-CN"/>
+              </w:rPr>
+            </w:pPr>
+            <w:r>
+              <w:rPr>
+                <w:rFonts w:hint="eastAsia" w:ascii="等线" w:hAnsi="等线" w:eastAsia="等线" w:cs="等线"/>
+                <w:sz w:val="22"/>
+                <w:szCs w:val="22"/>
+                <w:highlight w:val="yellow"/>
                 <w:vertAlign w:val="baseline"/>
                 <w:lang w:val="en-US" w:eastAsia="zh-CN"/>
               </w:rPr>
@@ -2995,15 +3007,17 @@
                 <w:rFonts w:hint="default" w:ascii="等线" w:hAnsi="等线" w:eastAsia="等线" w:cs="等线"/>
                 <w:sz w:val="22"/>
                 <w:szCs w:val="22"/>
-                <w:vertAlign w:val="baseline"/>
-                <w:lang w:val="en-US" w:eastAsia="zh-CN"/>
-              </w:rPr>
-            </w:pPr>
-            <w:r>
-              <w:rPr>
-                <w:rFonts w:hint="eastAsia" w:ascii="等线" w:hAnsi="等线" w:eastAsia="等线" w:cs="等线"/>
-                <w:sz w:val="22"/>
-                <w:szCs w:val="22"/>
+                <w:highlight w:val="yellow"/>
+                <w:vertAlign w:val="baseline"/>
+                <w:lang w:val="en-US" w:eastAsia="zh-CN"/>
+              </w:rPr>
+            </w:pPr>
+            <w:r>
+              <w:rPr>
+                <w:rFonts w:hint="eastAsia" w:ascii="等线" w:hAnsi="等线" w:eastAsia="等线" w:cs="等线"/>
+                <w:sz w:val="22"/>
+                <w:szCs w:val="22"/>
+                <w:highlight w:val="yellow"/>
                 <w:vertAlign w:val="baseline"/>
                 <w:lang w:val="en-US" w:eastAsia="zh-CN"/>
               </w:rPr>
@@ -3027,15 +3041,17 @@
                 <w:rFonts w:hint="eastAsia" w:ascii="等线" w:hAnsi="等线" w:eastAsia="等线" w:cs="等线"/>
                 <w:sz w:val="22"/>
                 <w:szCs w:val="22"/>
-                <w:vertAlign w:val="baseline"/>
-                <w:lang w:val="en-US" w:eastAsia="zh-CN"/>
-              </w:rPr>
-            </w:pPr>
-            <w:r>
-              <w:rPr>
-                <w:rFonts w:hint="eastAsia" w:ascii="等线" w:hAnsi="等线" w:eastAsia="等线" w:cs="等线"/>
-                <w:sz w:val="22"/>
-                <w:szCs w:val="22"/>
+                <w:highlight w:val="yellow"/>
+                <w:vertAlign w:val="baseline"/>
+                <w:lang w:val="en-US" w:eastAsia="zh-CN"/>
+              </w:rPr>
+            </w:pPr>
+            <w:r>
+              <w:rPr>
+                <w:rFonts w:hint="eastAsia" w:ascii="等线" w:hAnsi="等线" w:eastAsia="等线" w:cs="等线"/>
+                <w:sz w:val="22"/>
+                <w:szCs w:val="22"/>
+                <w:highlight w:val="yellow"/>
                 <w:vertAlign w:val="baseline"/>
                 <w:lang w:val="en-US" w:eastAsia="zh-CN"/>
               </w:rPr>
@@ -5294,19 +5310,21 @@
                 <w:rFonts w:hint="default" w:ascii="等线" w:hAnsi="等线" w:eastAsia="等线" w:cs="等线"/>
                 <w:sz w:val="22"/>
                 <w:szCs w:val="22"/>
-                <w:vertAlign w:val="baseline"/>
-                <w:lang w:val="en-US" w:eastAsia="zh-CN"/>
-              </w:rPr>
-            </w:pPr>
-            <w:r>
-              <w:rPr>
-                <w:rFonts w:hint="eastAsia" w:ascii="等线" w:hAnsi="等线" w:eastAsia="等线" w:cs="等线"/>
-                <w:sz w:val="22"/>
-                <w:szCs w:val="22"/>
-                <w:vertAlign w:val="baseline"/>
-                <w:lang w:val="en-US" w:eastAsia="zh-CN"/>
-              </w:rPr>
-              <w:t>name</w:t>
+                <w:highlight w:val="yellow"/>
+                <w:vertAlign w:val="baseline"/>
+                <w:lang w:val="en-US" w:eastAsia="zh-CN"/>
+              </w:rPr>
+            </w:pPr>
+            <w:r>
+              <w:rPr>
+                <w:rFonts w:hint="eastAsia" w:ascii="等线" w:hAnsi="等线" w:eastAsia="等线" w:cs="等线"/>
+                <w:sz w:val="22"/>
+                <w:szCs w:val="22"/>
+                <w:highlight w:val="yellow"/>
+                <w:vertAlign w:val="baseline"/>
+                <w:lang w:val="en-US" w:eastAsia="zh-CN"/>
+              </w:rPr>
+              <w:t>pname</w:t>
             </w:r>
           </w:p>
         </w:tc>
@@ -5326,15 +5344,17 @@
                 <w:rFonts w:hint="default" w:ascii="等线" w:hAnsi="等线" w:eastAsia="等线" w:cs="等线"/>
                 <w:sz w:val="22"/>
                 <w:szCs w:val="22"/>
-                <w:vertAlign w:val="baseline"/>
-                <w:lang w:val="en-US" w:eastAsia="zh-CN"/>
-              </w:rPr>
-            </w:pPr>
-            <w:r>
-              <w:rPr>
-                <w:rFonts w:hint="eastAsia" w:ascii="等线" w:hAnsi="等线" w:eastAsia="等线" w:cs="等线"/>
-                <w:sz w:val="22"/>
-                <w:szCs w:val="22"/>
+                <w:highlight w:val="yellow"/>
+                <w:vertAlign w:val="baseline"/>
+                <w:lang w:val="en-US" w:eastAsia="zh-CN"/>
+              </w:rPr>
+            </w:pPr>
+            <w:r>
+              <w:rPr>
+                <w:rFonts w:hint="eastAsia" w:ascii="等线" w:hAnsi="等线" w:eastAsia="等线" w:cs="等线"/>
+                <w:sz w:val="22"/>
+                <w:szCs w:val="22"/>
+                <w:highlight w:val="yellow"/>
                 <w:vertAlign w:val="baseline"/>
                 <w:lang w:val="en-US" w:eastAsia="zh-CN"/>
               </w:rPr>
@@ -5358,15 +5378,17 @@
                 <w:rFonts w:hint="default" w:ascii="等线" w:hAnsi="等线" w:eastAsia="等线" w:cs="等线"/>
                 <w:sz w:val="22"/>
                 <w:szCs w:val="22"/>
-                <w:vertAlign w:val="baseline"/>
-                <w:lang w:val="en-US" w:eastAsia="zh-CN"/>
-              </w:rPr>
-            </w:pPr>
-            <w:r>
-              <w:rPr>
-                <w:rFonts w:hint="eastAsia" w:ascii="等线" w:hAnsi="等线" w:eastAsia="等线" w:cs="等线"/>
-                <w:sz w:val="22"/>
-                <w:szCs w:val="22"/>
+                <w:highlight w:val="yellow"/>
+                <w:vertAlign w:val="baseline"/>
+                <w:lang w:val="en-US" w:eastAsia="zh-CN"/>
+              </w:rPr>
+            </w:pPr>
+            <w:r>
+              <w:rPr>
+                <w:rFonts w:hint="eastAsia" w:ascii="等线" w:hAnsi="等线" w:eastAsia="等线" w:cs="等线"/>
+                <w:sz w:val="22"/>
+                <w:szCs w:val="22"/>
+                <w:highlight w:val="yellow"/>
                 <w:vertAlign w:val="baseline"/>
                 <w:lang w:val="en-US" w:eastAsia="zh-CN"/>
               </w:rPr>
@@ -5390,15 +5412,17 @@
                 <w:rFonts w:hint="default" w:ascii="等线" w:hAnsi="等线" w:eastAsia="等线" w:cs="等线"/>
                 <w:sz w:val="22"/>
                 <w:szCs w:val="22"/>
-                <w:vertAlign w:val="baseline"/>
-                <w:lang w:val="en-US" w:eastAsia="zh-CN"/>
-              </w:rPr>
-            </w:pPr>
-            <w:r>
-              <w:rPr>
-                <w:rFonts w:hint="eastAsia" w:ascii="等线" w:hAnsi="等线" w:eastAsia="等线" w:cs="等线"/>
-                <w:sz w:val="22"/>
-                <w:szCs w:val="22"/>
+                <w:highlight w:val="yellow"/>
+                <w:vertAlign w:val="baseline"/>
+                <w:lang w:val="en-US" w:eastAsia="zh-CN"/>
+              </w:rPr>
+            </w:pPr>
+            <w:r>
+              <w:rPr>
+                <w:rFonts w:hint="eastAsia" w:ascii="等线" w:hAnsi="等线" w:eastAsia="等线" w:cs="等线"/>
+                <w:sz w:val="22"/>
+                <w:szCs w:val="22"/>
+                <w:highlight w:val="yellow"/>
                 <w:vertAlign w:val="baseline"/>
                 <w:lang w:val="en-US" w:eastAsia="zh-CN"/>
               </w:rPr>
@@ -5556,8 +5580,6 @@
               </w:rPr>
               <w:t>密码：6~12位数,有字母、数字和_组成</w:t>
             </w:r>
-            <w:bookmarkStart w:id="1" w:name="_GoBack"/>
-            <w:bookmarkEnd w:id="1"/>
           </w:p>
         </w:tc>
       </w:tr>
@@ -7553,19 +7575,21 @@
                 <w:rFonts w:hint="default" w:ascii="等线" w:hAnsi="等线" w:eastAsia="等线" w:cs="等线"/>
                 <w:sz w:val="22"/>
                 <w:szCs w:val="22"/>
-                <w:vertAlign w:val="baseline"/>
-                <w:lang w:val="en-US" w:eastAsia="zh-CN"/>
-              </w:rPr>
-            </w:pPr>
-            <w:r>
-              <w:rPr>
-                <w:rFonts w:hint="eastAsia" w:ascii="等线" w:hAnsi="等线" w:eastAsia="等线" w:cs="等线"/>
-                <w:sz w:val="22"/>
-                <w:szCs w:val="22"/>
-                <w:vertAlign w:val="baseline"/>
-                <w:lang w:val="en-US" w:eastAsia="zh-CN"/>
-              </w:rPr>
-              <w:t>name</w:t>
+                <w:highlight w:val="yellow"/>
+                <w:vertAlign w:val="baseline"/>
+                <w:lang w:val="en-US" w:eastAsia="zh-CN"/>
+              </w:rPr>
+            </w:pPr>
+            <w:r>
+              <w:rPr>
+                <w:rFonts w:hint="eastAsia" w:ascii="等线" w:hAnsi="等线" w:eastAsia="等线" w:cs="等线"/>
+                <w:sz w:val="22"/>
+                <w:szCs w:val="22"/>
+                <w:highlight w:val="yellow"/>
+                <w:vertAlign w:val="baseline"/>
+                <w:lang w:val="en-US" w:eastAsia="zh-CN"/>
+              </w:rPr>
+              <w:t>pname</w:t>
             </w:r>
           </w:p>
         </w:tc>
@@ -7585,15 +7609,17 @@
                 <w:rFonts w:hint="default" w:ascii="等线" w:hAnsi="等线" w:eastAsia="等线" w:cs="等线"/>
                 <w:sz w:val="22"/>
                 <w:szCs w:val="22"/>
-                <w:vertAlign w:val="baseline"/>
-                <w:lang w:val="en-US" w:eastAsia="zh-CN"/>
-              </w:rPr>
-            </w:pPr>
-            <w:r>
-              <w:rPr>
-                <w:rFonts w:hint="eastAsia" w:ascii="等线" w:hAnsi="等线" w:eastAsia="等线" w:cs="等线"/>
-                <w:sz w:val="22"/>
-                <w:szCs w:val="22"/>
+                <w:highlight w:val="yellow"/>
+                <w:vertAlign w:val="baseline"/>
+                <w:lang w:val="en-US" w:eastAsia="zh-CN"/>
+              </w:rPr>
+            </w:pPr>
+            <w:r>
+              <w:rPr>
+                <w:rFonts w:hint="eastAsia" w:ascii="等线" w:hAnsi="等线" w:eastAsia="等线" w:cs="等线"/>
+                <w:sz w:val="22"/>
+                <w:szCs w:val="22"/>
+                <w:highlight w:val="yellow"/>
                 <w:vertAlign w:val="baseline"/>
                 <w:lang w:val="en-US" w:eastAsia="zh-CN"/>
               </w:rPr>
@@ -7617,6 +7643,7 @@
                 <w:rFonts w:hint="eastAsia" w:ascii="等线" w:hAnsi="等线" w:eastAsia="等线" w:cs="等线"/>
                 <w:sz w:val="22"/>
                 <w:szCs w:val="22"/>
+                <w:highlight w:val="yellow"/>
                 <w:vertAlign w:val="baseline"/>
                 <w:lang w:val="en-US" w:eastAsia="zh-CN"/>
               </w:rPr>
@@ -7639,15 +7666,17 @@
                 <w:rFonts w:hint="default" w:ascii="等线" w:hAnsi="等线" w:eastAsia="等线" w:cs="等线"/>
                 <w:sz w:val="22"/>
                 <w:szCs w:val="22"/>
-                <w:vertAlign w:val="baseline"/>
-                <w:lang w:val="en-US" w:eastAsia="zh-CN"/>
-              </w:rPr>
-            </w:pPr>
-            <w:r>
-              <w:rPr>
-                <w:rFonts w:hint="eastAsia" w:ascii="等线" w:hAnsi="等线" w:eastAsia="等线" w:cs="等线"/>
-                <w:sz w:val="22"/>
-                <w:szCs w:val="22"/>
+                <w:highlight w:val="yellow"/>
+                <w:vertAlign w:val="baseline"/>
+                <w:lang w:val="en-US" w:eastAsia="zh-CN"/>
+              </w:rPr>
+            </w:pPr>
+            <w:r>
+              <w:rPr>
+                <w:rFonts w:hint="eastAsia" w:ascii="等线" w:hAnsi="等线" w:eastAsia="等线" w:cs="等线"/>
+                <w:sz w:val="22"/>
+                <w:szCs w:val="22"/>
+                <w:highlight w:val="yellow"/>
                 <w:vertAlign w:val="baseline"/>
                 <w:lang w:val="en-US" w:eastAsia="zh-CN"/>
               </w:rPr>
@@ -8621,7 +8650,7 @@
                 <w:szCs w:val="22"/>
                 <w:lang w:val="en-US" w:eastAsia="zh-CN"/>
               </w:rPr>
-              <w:t>prescription_sheet</w:t>
+              <w:t>prescription_sheet：直接挂号；预约挂号</w:t>
             </w:r>
           </w:p>
         </w:tc>
@@ -8896,6 +8925,163 @@
                 <w:lang w:val="en-US" w:eastAsia="zh-CN"/>
               </w:rPr>
               <w:t>挂号登记时间</w:t>
+            </w:r>
+          </w:p>
+        </w:tc>
+      </w:tr>
+      <w:tr>
+        <w:tblPrEx>
+          <w:tblBorders>
+            <w:top w:val="single" w:color="auto" w:sz="4" w:space="0"/>
+            <w:left w:val="single" w:color="auto" w:sz="4" w:space="0"/>
+            <w:bottom w:val="single" w:color="auto" w:sz="4" w:space="0"/>
+            <w:right w:val="single" w:color="auto" w:sz="4" w:space="0"/>
+            <w:insideH w:val="single" w:color="auto" w:sz="4" w:space="0"/>
+            <w:insideV w:val="single" w:color="auto" w:sz="4" w:space="0"/>
+          </w:tblBorders>
+          <w:tblLayout w:type="fixed"/>
+          <w:tblCellMar>
+            <w:top w:w="0" w:type="dxa"/>
+            <w:left w:w="108" w:type="dxa"/>
+            <w:bottom w:w="0" w:type="dxa"/>
+            <w:right w:w="108" w:type="dxa"/>
+          </w:tblCellMar>
+        </w:tblPrEx>
+        <w:tc>
+          <w:tcPr>
+            <w:tcW w:w="1866" w:type="dxa"/>
+            <w:vAlign w:val="top"/>
+          </w:tcPr>
+          <w:p>
+            <w:pPr>
+              <w:numPr>
+                <w:ilvl w:val="0"/>
+                <w:numId w:val="0"/>
+              </w:numPr>
+              <w:ind w:left="0" w:leftChars="0" w:firstLine="0" w:firstLineChars="0"/>
+              <w:rPr>
+                <w:rFonts w:hint="default" w:ascii="等线" w:hAnsi="等线" w:eastAsia="等线" w:cs="等线"/>
+                <w:sz w:val="22"/>
+                <w:szCs w:val="22"/>
+                <w:highlight w:val="yellow"/>
+                <w:vertAlign w:val="baseline"/>
+                <w:lang w:val="en-US" w:eastAsia="zh-CN"/>
+              </w:rPr>
+            </w:pPr>
+            <w:r>
+              <w:rPr>
+                <w:rFonts w:hint="eastAsia" w:ascii="等线" w:hAnsi="等线" w:eastAsia="等线" w:cs="等线"/>
+                <w:sz w:val="22"/>
+                <w:szCs w:val="22"/>
+                <w:highlight w:val="yellow"/>
+                <w:vertAlign w:val="baseline"/>
+                <w:lang w:val="en-US" w:eastAsia="zh-CN"/>
+              </w:rPr>
+              <w:t>isFirst</w:t>
+            </w:r>
+          </w:p>
+        </w:tc>
+        <w:tc>
+          <w:tcPr>
+            <w:tcW w:w="1420" w:type="dxa"/>
+            <w:vAlign w:val="top"/>
+          </w:tcPr>
+          <w:p>
+            <w:pPr>
+              <w:numPr>
+                <w:ilvl w:val="0"/>
+                <w:numId w:val="0"/>
+              </w:numPr>
+              <w:ind w:left="0" w:leftChars="0" w:firstLine="0" w:firstLineChars="0"/>
+              <w:rPr>
+                <w:rFonts w:hint="default" w:ascii="等线" w:hAnsi="等线" w:eastAsia="等线" w:cs="等线"/>
+                <w:sz w:val="22"/>
+                <w:szCs w:val="22"/>
+                <w:highlight w:val="yellow"/>
+                <w:vertAlign w:val="baseline"/>
+                <w:lang w:val="en-US" w:eastAsia="zh-CN"/>
+              </w:rPr>
+            </w:pPr>
+            <w:r>
+              <w:rPr>
+                <w:rFonts w:hint="eastAsia" w:ascii="等线" w:hAnsi="等线" w:eastAsia="等线" w:cs="等线"/>
+                <w:sz w:val="22"/>
+                <w:szCs w:val="22"/>
+                <w:highlight w:val="yellow"/>
+                <w:vertAlign w:val="baseline"/>
+                <w:lang w:val="en-US" w:eastAsia="zh-CN"/>
+              </w:rPr>
+              <w:t>bool</w:t>
+            </w:r>
+          </w:p>
+        </w:tc>
+        <w:tc>
+          <w:tcPr>
+            <w:tcW w:w="2430" w:type="dxa"/>
+            <w:vAlign w:val="top"/>
+          </w:tcPr>
+          <w:p>
+            <w:pPr>
+              <w:numPr>
+                <w:ilvl w:val="0"/>
+                <w:numId w:val="0"/>
+              </w:numPr>
+              <w:ind w:left="0" w:leftChars="0" w:firstLine="0" w:firstLineChars="0"/>
+              <w:rPr>
+                <w:rFonts w:hint="default" w:ascii="等线" w:hAnsi="等线" w:eastAsia="等线" w:cs="等线"/>
+                <w:sz w:val="22"/>
+                <w:szCs w:val="22"/>
+                <w:highlight w:val="yellow"/>
+                <w:vertAlign w:val="baseline"/>
+                <w:lang w:val="en-US" w:eastAsia="zh-CN"/>
+              </w:rPr>
+            </w:pPr>
+            <w:r>
+              <w:rPr>
+                <w:rFonts w:hint="eastAsia" w:ascii="等线" w:hAnsi="等线" w:eastAsia="等线" w:cs="等线"/>
+                <w:sz w:val="22"/>
+                <w:szCs w:val="22"/>
+                <w:highlight w:val="yellow"/>
+                <w:vertAlign w:val="baseline"/>
+                <w:lang w:val="en-US" w:eastAsia="zh-CN"/>
+              </w:rPr>
+              <w:t>default 0</w:t>
+            </w:r>
+            <w:bookmarkStart w:id="1" w:name="_GoBack"/>
+            <w:bookmarkEnd w:id="1"/>
+          </w:p>
+        </w:tc>
+        <w:tc>
+          <w:tcPr>
+            <w:tcW w:w="4831" w:type="dxa"/>
+            <w:vAlign w:val="top"/>
+          </w:tcPr>
+          <w:p>
+            <w:pPr>
+              <w:numPr>
+                <w:ilvl w:val="0"/>
+                <w:numId w:val="0"/>
+              </w:numPr>
+              <w:ind w:left="0" w:leftChars="0" w:firstLine="0" w:firstLineChars="0"/>
+              <w:rPr>
+                <w:rFonts w:hint="default" w:ascii="等线" w:hAnsi="等线" w:eastAsia="等线" w:cs="等线"/>
+                <w:sz w:val="22"/>
+                <w:szCs w:val="22"/>
+                <w:highlight w:val="yellow"/>
+                <w:vertAlign w:val="baseline"/>
+                <w:lang w:val="en-US" w:eastAsia="zh-CN"/>
+              </w:rPr>
+            </w:pPr>
+            <w:r>
+              <w:rPr>
+                <w:rFonts w:hint="eastAsia" w:ascii="等线" w:hAnsi="等线" w:eastAsia="等线" w:cs="等线"/>
+                <w:sz w:val="22"/>
+                <w:szCs w:val="22"/>
+                <w:highlight w:val="yellow"/>
+                <w:vertAlign w:val="baseline"/>
+                <w:lang w:val="en-US" w:eastAsia="zh-CN"/>
+              </w:rPr>
+              <w:t>就诊类别：0-初诊、1-复诊</w:t>
             </w:r>
           </w:p>
         </w:tc>
@@ -11401,14 +11587,6 @@
       </w:tr>
       <w:tr>
         <w:tblPrEx>
-          <w:tblBorders>
-            <w:top w:val="single" w:color="auto" w:sz="4" w:space="0"/>
-            <w:left w:val="single" w:color="auto" w:sz="4" w:space="0"/>
-            <w:bottom w:val="single" w:color="auto" w:sz="4" w:space="0"/>
-            <w:right w:val="single" w:color="auto" w:sz="4" w:space="0"/>
-            <w:insideH w:val="single" w:color="auto" w:sz="4" w:space="0"/>
-            <w:insideV w:val="single" w:color="auto" w:sz="4" w:space="0"/>
-          </w:tblBorders>
           <w:tblLayout w:type="fixed"/>
           <w:tblCellMar>
             <w:top w:w="0" w:type="dxa"/>
@@ -13019,7 +13197,7 @@
                 <w:vertAlign w:val="baseline"/>
                 <w:lang w:val="en-US" w:eastAsia="zh-CN"/>
               </w:rPr>
-              <w:t>name</w:t>
+              <w:t>icd_name</w:t>
             </w:r>
           </w:p>
         </w:tc>
@@ -14807,7 +14985,7 @@
     <w:lsdException w:unhideWhenUsed="0" w:uiPriority="0" w:semiHidden="0" w:name="HTML Sample"/>
     <w:lsdException w:unhideWhenUsed="0" w:uiPriority="0" w:semiHidden="0" w:name="HTML Typewriter"/>
     <w:lsdException w:unhideWhenUsed="0" w:uiPriority="0" w:semiHidden="0" w:name="HTML Variable"/>
-    <w:lsdException w:unhideWhenUsed="0" w:uiPriority="0" w:name="Normal Table"/>
+    <w:lsdException w:qFormat="1" w:unhideWhenUsed="0" w:uiPriority="0" w:name="Normal Table"/>
     <w:lsdException w:unhideWhenUsed="0" w:uiPriority="0" w:semiHidden="0" w:name="annotation subject"/>
     <w:lsdException w:unhideWhenUsed="0" w:uiPriority="0" w:semiHidden="0" w:name="Table Simple 1"/>
     <w:lsdException w:unhideWhenUsed="0" w:uiPriority="0" w:semiHidden="0" w:name="Table Simple 2"/>
@@ -14978,6 +15156,7 @@
   <w:style w:type="table" w:default="1" w:styleId="2">
     <w:name w:val="Normal Table"/>
     <w:semiHidden/>
+    <w:qFormat/>
     <w:uiPriority w:val="0"/>
     <w:tblPr>
       <w:tblLayout w:type="fixed"/>

--- a/doc/数据结构设计.docx
+++ b/doc/数据结构设计.docx
@@ -3523,7 +3523,7 @@
                 <w:vertAlign w:val="baseline"/>
                 <w:lang w:val="en-US" w:eastAsia="zh-CN"/>
               </w:rPr>
-              <w:t>性别：0男，1女</w:t>
+              <w:t>性别：1男，0女</w:t>
             </w:r>
           </w:p>
         </w:tc>
@@ -5903,7 +5903,7 @@
                 <w:vertAlign w:val="baseline"/>
                 <w:lang w:val="en-US" w:eastAsia="zh-CN"/>
               </w:rPr>
-              <w:t>性别：0男，1女</w:t>
+              <w:t>性别：1男，0女</w:t>
             </w:r>
           </w:p>
         </w:tc>
@@ -7817,7 +7817,19 @@
                 <w:vertAlign w:val="baseline"/>
                 <w:lang w:val="en-US" w:eastAsia="zh-CN"/>
               </w:rPr>
-              <w:t>性别：0男，1女</w:t>
+              <w:t>性别：1男，</w:t>
+            </w:r>
+            <w:bookmarkStart w:id="1" w:name="_GoBack"/>
+            <w:bookmarkEnd w:id="1"/>
+            <w:r>
+              <w:rPr>
+                <w:rFonts w:hint="eastAsia" w:ascii="等线" w:hAnsi="等线" w:eastAsia="等线" w:cs="等线"/>
+                <w:sz w:val="22"/>
+                <w:szCs w:val="22"/>
+                <w:vertAlign w:val="baseline"/>
+                <w:lang w:val="en-US" w:eastAsia="zh-CN"/>
+              </w:rPr>
+              <w:t>0女</w:t>
             </w:r>
           </w:p>
         </w:tc>
@@ -8650,7 +8662,7 @@
                 <w:szCs w:val="22"/>
                 <w:lang w:val="en-US" w:eastAsia="zh-CN"/>
               </w:rPr>
-              <w:t>prescription_sheet：直接挂号；预约挂号</w:t>
+              <w:t>prescription_sheet：0-直接挂号；1-预约挂号</w:t>
             </w:r>
           </w:p>
         </w:tc>
@@ -9047,8 +9059,6 @@
               </w:rPr>
               <w:t>default 0</w:t>
             </w:r>
-            <w:bookmarkStart w:id="1" w:name="_GoBack"/>
-            <w:bookmarkEnd w:id="1"/>
           </w:p>
         </w:tc>
         <w:tc>
@@ -11587,6 +11597,14 @@
       </w:tr>
       <w:tr>
         <w:tblPrEx>
+          <w:tblBorders>
+            <w:top w:val="single" w:color="auto" w:sz="4" w:space="0"/>
+            <w:left w:val="single" w:color="auto" w:sz="4" w:space="0"/>
+            <w:bottom w:val="single" w:color="auto" w:sz="4" w:space="0"/>
+            <w:right w:val="single" w:color="auto" w:sz="4" w:space="0"/>
+            <w:insideH w:val="single" w:color="auto" w:sz="4" w:space="0"/>
+            <w:insideV w:val="single" w:color="auto" w:sz="4" w:space="0"/>
+          </w:tblBorders>
           <w:tblLayout w:type="fixed"/>
           <w:tblCellMar>
             <w:top w:w="0" w:type="dxa"/>

--- a/doc/数据结构设计.docx
+++ b/doc/数据结构设计.docx
@@ -7817,19 +7817,7 @@
                 <w:vertAlign w:val="baseline"/>
                 <w:lang w:val="en-US" w:eastAsia="zh-CN"/>
               </w:rPr>
-              <w:t>性别：1男，</w:t>
-            </w:r>
-            <w:bookmarkStart w:id="1" w:name="_GoBack"/>
-            <w:bookmarkEnd w:id="1"/>
-            <w:r>
-              <w:rPr>
-                <w:rFonts w:hint="eastAsia" w:ascii="等线" w:hAnsi="等线" w:eastAsia="等线" w:cs="等线"/>
-                <w:sz w:val="22"/>
-                <w:szCs w:val="22"/>
-                <w:vertAlign w:val="baseline"/>
-                <w:lang w:val="en-US" w:eastAsia="zh-CN"/>
-              </w:rPr>
-              <w:t>0女</w:t>
+              <w:t>性别：1男，0女</w:t>
             </w:r>
           </w:p>
         </w:tc>
@@ -13372,8 +13360,10 @@
           <w:szCs w:val="22"/>
           <w:lang w:val="en-US" w:eastAsia="zh-CN"/>
         </w:rPr>
-        <w:t>收费主表 out_charge</w:t>
+        <w:t>收费主表 out_charges</w:t>
       </w:r>
+      <w:bookmarkStart w:id="1" w:name="_GoBack"/>
+      <w:bookmarkEnd w:id="1"/>
     </w:p>
     <w:p>
       <w:pPr>
